--- a/上传图片.docx
+++ b/上传图片.docx
@@ -171,18 +171,7 @@
           <w:szCs w:val="48"/>
           <w:lang w:val="en-US" w:eastAsia="zh-CN"/>
         </w:rPr>
-        <w:t>当更新功能时，图片有可能本身就存在，</w:t>
-      </w:r>
-      <w:bookmarkStart w:id="0" w:name="_GoBack"/>
-      <w:bookmarkEnd w:id="0"/>
-      <w:r>
-        <w:rPr>
-          <w:rFonts w:hint="eastAsia"/>
-          <w:sz w:val="40"/>
-          <w:szCs w:val="48"/>
-          <w:lang w:val="en-US" w:eastAsia="zh-CN"/>
-        </w:rPr>
-        <w:t>不选择更换，也有可能会更换，因此根据blob来判断是哪种类型，然后显示</w:t>
+        <w:t>当更新功能时，图片有可能本身就存在，不选择更换，也有可能会更换，因此根据blob来判断是哪种类型，然后显示</w:t>
       </w:r>
     </w:p>
     <w:p>
@@ -462,6 +451,63 @@
     <w:p>
       <w:pPr>
         <w:rPr>
+          <w:rFonts w:hint="default"/>
+          <w:sz w:val="36"/>
+          <w:szCs w:val="44"/>
+          <w:lang w:val="en-US" w:eastAsia="zh-CN"/>
+        </w:rPr>
+      </w:pPr>
+      <w:r>
+        <w:rPr>
+          <w:rFonts w:hint="eastAsia"/>
+          <w:sz w:val="36"/>
+          <w:szCs w:val="44"/>
+          <w:lang w:val="en-US" w:eastAsia="zh-CN"/>
+        </w:rPr>
+        <w:t>使用.single(</w:t>
+      </w:r>
+      <w:r>
+        <w:rPr>
+          <w:rFonts w:hint="default"/>
+          <w:sz w:val="36"/>
+          <w:szCs w:val="44"/>
+          <w:lang w:val="en-US" w:eastAsia="zh-CN"/>
+        </w:rPr>
+        <w:t>‘</w:t>
+      </w:r>
+      <w:r>
+        <w:rPr>
+          <w:rFonts w:hint="eastAsia"/>
+          <w:sz w:val="36"/>
+          <w:szCs w:val="44"/>
+          <w:lang w:val="en-US" w:eastAsia="zh-CN"/>
+        </w:rPr>
+        <w:t>file</w:t>
+      </w:r>
+      <w:r>
+        <w:rPr>
+          <w:rFonts w:hint="default"/>
+          <w:sz w:val="36"/>
+          <w:szCs w:val="44"/>
+          <w:lang w:val="en-US" w:eastAsia="zh-CN"/>
+        </w:rPr>
+        <w:t>’</w:t>
+      </w:r>
+      <w:r>
+        <w:rPr>
+          <w:rFonts w:hint="eastAsia"/>
+          <w:sz w:val="36"/>
+          <w:szCs w:val="44"/>
+          <w:lang w:val="en-US" w:eastAsia="zh-CN"/>
+        </w:rPr>
+        <w:t>),file必须与对象中的file同名</w:t>
+      </w:r>
+      <w:bookmarkStart w:id="0" w:name="_GoBack"/>
+      <w:bookmarkEnd w:id="0"/>
+    </w:p>
+    <w:p>
+      <w:pPr>
+        <w:rPr>
           <w:rFonts w:hint="default" w:eastAsiaTheme="minorEastAsia"/>
           <w:sz w:val="36"/>
           <w:szCs w:val="44"/>
@@ -475,43 +521,7 @@
           <w:szCs w:val="44"/>
           <w:lang w:val="en-US" w:eastAsia="zh-CN"/>
         </w:rPr>
-        <w:t>使用.single(</w:t>
-      </w:r>
-      <w:r>
-        <w:rPr>
-          <w:rFonts w:hint="default"/>
-          <w:sz w:val="36"/>
-          <w:szCs w:val="44"/>
-          <w:lang w:val="en-US" w:eastAsia="zh-CN"/>
-        </w:rPr>
-        <w:t>‘</w:t>
-      </w:r>
-      <w:r>
-        <w:rPr>
-          <w:rFonts w:hint="eastAsia"/>
-          <w:sz w:val="36"/>
-          <w:szCs w:val="44"/>
-          <w:lang w:val="en-US" w:eastAsia="zh-CN"/>
-        </w:rPr>
-        <w:t>file</w:t>
-      </w:r>
-      <w:r>
-        <w:rPr>
-          <w:rFonts w:hint="default"/>
-          <w:sz w:val="36"/>
-          <w:szCs w:val="44"/>
-          <w:lang w:val="en-US" w:eastAsia="zh-CN"/>
-        </w:rPr>
-        <w:t>’</w:t>
-      </w:r>
-      <w:r>
-        <w:rPr>
-          <w:rFonts w:hint="eastAsia"/>
-          <w:sz w:val="36"/>
-          <w:szCs w:val="44"/>
-          <w:lang w:val="en-US" w:eastAsia="zh-CN"/>
-        </w:rPr>
-        <w:t>)存在req.file中</w:t>
+        <w:t>存在req.file中</w:t>
       </w:r>
     </w:p>
     <w:p>
